--- a/docs/HOL9-StreamAnalytics.docx
+++ b/docs/HOL9-StreamAnalytics.docx
@@ -86,10 +86,7 @@
         </w:r>
       </w:hyperlink>
       <w:r>
-        <w:t xml:space="preserve"> (NOTE: Azure Stream Analytics is only configurable in current Management Portal at</w:t>
-      </w:r>
-      <w:r>
-        <w:t xml:space="preserve"> this time)</w:t>
+        <w:t xml:space="preserve"> (NOTE: Azure Stream Analytics is only configurable in current Management Portal at this time)</w:t>
       </w:r>
     </w:p>
     <w:p>
@@ -261,10 +258,7 @@
         </w:numPr>
       </w:pPr>
       <w:r>
-        <w:t>Enter a job name and location (limited choice due to this being in preview</w:t>
-      </w:r>
-      <w:r>
-        <w:t>, select any location)</w:t>
+        <w:t>Enter a job name and location (limited choice due to this being in preview, select any location)</w:t>
       </w:r>
     </w:p>
     <w:p>
@@ -531,10 +525,7 @@
         </w:numPr>
       </w:pPr>
       <w:r>
-        <w:t>Click "+Add Input"</w:t>
-      </w:r>
-      <w:r>
-        <w:t xml:space="preserve"> at the bottom middle of the screen.</w:t>
+        <w:t>Click "+Add Input" at the bottom middle of the screen.</w:t>
       </w:r>
     </w:p>
     <w:p>
@@ -782,10 +773,7 @@
       </w:r>
       <w:proofErr w:type="spellEnd"/>
       <w:r>
-        <w:t xml:space="preserve"> (The name is i</w:t>
-      </w:r>
-      <w:r>
-        <w:t>mportant as it is references in the query)</w:t>
+        <w:t xml:space="preserve"> (The name is important as it is references in the query)</w:t>
       </w:r>
     </w:p>
     <w:p>
@@ -1177,7 +1165,20 @@
         </w:numPr>
       </w:pPr>
       <w:r>
-        <w:t>Click "+Input" at the bottom middle of the screen</w:t>
+        <w:t>Click "+</w:t>
+      </w:r>
+      <w:ins w:id="4" w:author="Cindy Gross" w:date="2015-04-28T17:19:00Z">
+        <w:r>
+          <w:t>Output</w:t>
+        </w:r>
+      </w:ins>
+      <w:del w:id="5" w:author="Cindy Gross" w:date="2015-04-28T17:19:00Z">
+        <w:r>
+          <w:delText>Input</w:delText>
+        </w:r>
+      </w:del>
+      <w:r>
+        <w:t>" at the bottom middle of the screen</w:t>
       </w:r>
     </w:p>
     <w:p>
@@ -1187,52 +1188,54 @@
           <w:numId w:val="1"/>
         </w:numPr>
       </w:pPr>
-      <w:r>
-        <w:rPr>
-          <w:noProof/>
-        </w:rPr>
-        <w:drawing>
-          <wp:inline distT="0" distB="0" distL="0" distR="0">
-            <wp:extent cx="546100" cy="520700"/>
-            <wp:effectExtent l="0" t="0" r="0" b="0"/>
-            <wp:docPr id="14" name="Picture" descr="streamAnalyticsImg5.png"/>
-            <wp:cNvGraphicFramePr/>
-            <a:graphic xmlns:a="http://schemas.openxmlformats.org/drawingml/2006/main">
-              <a:graphicData uri="http://schemas.openxmlformats.org/drawingml/2006/picture">
-                <pic:pic xmlns:pic="http://schemas.openxmlformats.org/drawingml/2006/picture">
-                  <pic:nvPicPr>
-                    <pic:cNvPr id="0" name="Picture" descr="images/StreamAnalytics/streamAnalyticsImg5.png"/>
-                    <pic:cNvPicPr>
-                      <a:picLocks noChangeAspect="1" noChangeArrowheads="1"/>
-                    </pic:cNvPicPr>
-                  </pic:nvPicPr>
-                  <pic:blipFill>
-                    <a:blip r:embed="rId11"/>
-                    <a:stretch>
-                      <a:fillRect/>
-                    </a:stretch>
-                  </pic:blipFill>
-                  <pic:spPr bwMode="auto">
-                    <a:xfrm>
-                      <a:off x="0" y="0"/>
-                      <a:ext cx="546100" cy="520700"/>
-                    </a:xfrm>
-                    <a:prstGeom prst="rect">
-                      <a:avLst/>
-                    </a:prstGeom>
-                    <a:noFill/>
-                    <a:ln w="9525">
+      <w:del w:id="6" w:author="Cindy Gross" w:date="2015-04-28T17:19:00Z">
+        <w:r>
+          <w:rPr>
+            <w:noProof/>
+          </w:rPr>
+          <w:drawing>
+            <wp:inline distT="0" distB="0" distL="0" distR="0">
+              <wp:extent cx="546100" cy="520700"/>
+              <wp:effectExtent l="0" t="0" r="0" b="0"/>
+              <wp:docPr id="14" name="Picture" descr="streamAnalyticsImg5.png"/>
+              <wp:cNvGraphicFramePr/>
+              <a:graphic xmlns:a="http://schemas.openxmlformats.org/drawingml/2006/main">
+                <a:graphicData uri="http://schemas.openxmlformats.org/drawingml/2006/picture">
+                  <pic:pic xmlns:pic="http://schemas.openxmlformats.org/drawingml/2006/picture">
+                    <pic:nvPicPr>
+                      <pic:cNvPr id="0" name="Picture" descr="images/StreamAnalytics/streamAnalyticsImg5.png"/>
+                      <pic:cNvPicPr>
+                        <a:picLocks noChangeAspect="1" noChangeArrowheads="1"/>
+                      </pic:cNvPicPr>
+                    </pic:nvPicPr>
+                    <pic:blipFill>
+                      <a:blip r:embed="rId11"/>
+                      <a:stretch>
+                        <a:fillRect/>
+                      </a:stretch>
+                    </pic:blipFill>
+                    <pic:spPr bwMode="auto">
+                      <a:xfrm>
+                        <a:off x="0" y="0"/>
+                        <a:ext cx="546100" cy="520700"/>
+                      </a:xfrm>
+                      <a:prstGeom prst="rect">
+                        <a:avLst/>
+                      </a:prstGeom>
                       <a:noFill/>
-                      <a:headEnd/>
-                      <a:tailEnd/>
-                    </a:ln>
-                  </pic:spPr>
-                </pic:pic>
-              </a:graphicData>
-            </a:graphic>
-          </wp:inline>
-        </w:drawing>
-      </w:r>
+                      <a:ln w="9525">
+                        <a:noFill/>
+                        <a:headEnd/>
+                        <a:tailEnd/>
+                      </a:ln>
+                    </pic:spPr>
+                  </pic:pic>
+                </a:graphicData>
+              </a:graphic>
+            </wp:inline>
+          </w:drawing>
+        </w:r>
+      </w:del>
     </w:p>
     <w:p>
       <w:pPr>
@@ -1381,10 +1384,7 @@
         </w:numPr>
       </w:pPr>
       <w:r>
-        <w:t>Enter the ta</w:t>
-      </w:r>
-      <w:r>
-        <w:t xml:space="preserve">ble name </w:t>
+        <w:t xml:space="preserve">Enter the table name </w:t>
       </w:r>
       <w:proofErr w:type="spellStart"/>
       <w:r>
@@ -1707,13 +1707,7 @@
         <w:rPr>
           <w:rStyle w:val="NormalTok"/>
         </w:rPr>
-        <w:t>R</w:t>
-      </w:r>
-      <w:r>
-        <w:rPr>
-          <w:rStyle w:val="NormalTok"/>
-        </w:rPr>
-        <w:t>oomNumber</w:t>
+        <w:t>RoomNumber</w:t>
       </w:r>
       <w:proofErr w:type="spellEnd"/>
       <w:r>
@@ -3115,13 +3109,7 @@
         <w:rPr>
           <w:rStyle w:val="KeywordTok"/>
         </w:rPr>
-        <w:t>G</w:t>
-      </w:r>
-      <w:r>
-        <w:rPr>
-          <w:rStyle w:val="KeywordTok"/>
-        </w:rPr>
-        <w:t>ROUP</w:t>
+        <w:t>GROUP</w:t>
       </w:r>
       <w:r>
         <w:rPr>
@@ -3210,6 +3198,8 @@
       <w:r>
         <w:t>On the Dashboard tab, start the job by pressing the "Start" button on the bottom middle of the page</w:t>
       </w:r>
+      <w:bookmarkStart w:id="7" w:name="_GoBack"/>
+      <w:bookmarkEnd w:id="7"/>
     </w:p>
     <w:p>
       <w:pPr>
@@ -3282,15 +3272,7 @@
         </w:numPr>
       </w:pPr>
       <w:r>
-        <w:t xml:space="preserve">It will take a few moments to start, a minute or so later data should appear in the database </w:t>
-      </w:r>
-      <w:r>
-        <w:t>table. Use Microsoft SQL Management Studio to view</w:t>
-      </w:r>
-      <w:bookmarkStart w:id="4" w:name="_GoBack"/>
-      <w:bookmarkEnd w:id="4"/>
-      <w:r>
-        <w:t xml:space="preserve"> the result.</w:t>
+        <w:t>It will take a few moments to start, a minute or so later data should appear in the database table. Use Microsoft SQL Management Studio to view the result.</w:t>
       </w:r>
     </w:p>
     <w:sectPr>
@@ -3628,6 +3610,14 @@
     <w:abstractNumId w:val="1"/>
   </w:num>
 </w:numbering>
+</file>
+
+<file path=word/people.xml><?xml version="1.0" encoding="utf-8"?>
+<w15:people xmlns:wpc="http://schemas.microsoft.com/office/word/2010/wordprocessingCanvas" xmlns:mc="http://schemas.openxmlformats.org/markup-compatibility/2006" xmlns:o="urn:schemas-microsoft-com:office:office" xmlns:r="http://schemas.openxmlformats.org/officeDocument/2006/relationships" xmlns:m="http://schemas.openxmlformats.org/officeDocument/2006/math" xmlns:v="urn:schemas-microsoft-com:vml" xmlns:wp14="http://schemas.microsoft.com/office/word/2010/wordprocessingDrawing" xmlns:wp="http://schemas.openxmlformats.org/drawingml/2006/wordprocessingDrawing" xmlns:w10="urn:schemas-microsoft-com:office:word" xmlns:w="http://schemas.openxmlformats.org/wordprocessingml/2006/main" xmlns:w14="http://schemas.microsoft.com/office/word/2010/wordml" xmlns:w15="http://schemas.microsoft.com/office/word/2012/wordml" xmlns:wpg="http://schemas.microsoft.com/office/word/2010/wordprocessingGroup" xmlns:wpi="http://schemas.microsoft.com/office/word/2010/wordprocessingInk" xmlns:wne="http://schemas.microsoft.com/office/word/2006/wordml" xmlns:wps="http://schemas.microsoft.com/office/word/2010/wordprocessingShape" mc:Ignorable="w14 w15 wp14">
+  <w15:person w15:author="Cindy Gross">
+    <w15:presenceInfo w15:providerId="None" w15:userId="Cindy Gross"/>
+  </w15:person>
+</w15:people>
 </file>
 
 <file path=word/styles.xml><?xml version="1.0" encoding="utf-8"?>
@@ -3786,6 +3776,13 @@
     <w:lsdException w:name="Medium Shading 2"/>
     <w:lsdException w:name="Medium List 1"/>
     <w:lsdException w:name="Medium List 2"/>
+    <w:lsdException w:name="Medium Grid 1"/>
+    <w:lsdException w:name="Medium Grid 2"/>
+    <w:lsdException w:name="Medium Grid 3"/>
+    <w:lsdException w:name="Dark List"/>
+    <w:lsdException w:name="Colorful Shading"/>
+    <w:lsdException w:name="Colorful List"/>
+    <w:lsdException w:name="Colorful Grid"/>
     <w:lsdException w:name="Light Shading Accent 1"/>
     <w:lsdException w:name="Light List Accent 1"/>
     <w:lsdException w:name="Light Grid Accent 1"/>
